--- a/Things to do.docx
+++ b/Things to do.docx
@@ -46,36 +46,20 @@
       </w:r>
     </w:p>
     <w:p>
-      <w:r>
-        <w:t xml:space="preserve">Make </w:t>
+      <w:pPr>
+        <w:rPr>
+          <w:b/>
+        </w:rPr>
+      </w:pPr>
+      <w:r>
+        <w:t xml:space="preserve">Dividing lines in between headings in </w:t>
       </w:r>
       <w:proofErr w:type="spellStart"/>
       <w:r>
-        <w:t>linkedin</w:t>
+        <w:t>nav</w:t>
       </w:r>
       <w:proofErr w:type="spellEnd"/>
       <w:r>
-        <w:t xml:space="preserve"> </w:t>
-      </w:r>
-      <w:proofErr w:type="spellStart"/>
-      <w:r>
-        <w:t>etc</w:t>
-      </w:r>
-      <w:proofErr w:type="spellEnd"/>
-      <w:r>
-        <w:t>, images change colour when hovered over</w:t>
-      </w:r>
-    </w:p>
-    <w:p>
-      <w:r>
-        <w:t xml:space="preserve">Dividing lines in between headings in </w:t>
-      </w:r>
-      <w:proofErr w:type="spellStart"/>
-      <w:r>
-        <w:t>nav</w:t>
-      </w:r>
-      <w:proofErr w:type="spellEnd"/>
-      <w:r>
         <w:t xml:space="preserve"> bar</w:t>
       </w:r>
     </w:p>
@@ -117,11 +101,6 @@
     </w:p>
     <w:p>
       <w:r>
-        <w:t>Make white box fit work links</w:t>
-      </w:r>
-    </w:p>
-    <w:p>
-      <w:r>
         <w:rPr>
           <w:b/>
         </w:rPr>
@@ -129,16 +108,11 @@
       </w:r>
     </w:p>
     <w:p>
-      <w:r>
-        <w:t>Make message in message box start at the top of box</w:t>
-      </w:r>
-    </w:p>
-    <w:p>
-      <w:r>
-        <w:t>Connect to email.</w:t>
-      </w:r>
       <w:bookmarkStart w:id="0" w:name="_GoBack"/>
       <w:bookmarkEnd w:id="0"/>
+      <w:r>
+        <w:t>Connect to email.</w:t>
+      </w:r>
     </w:p>
     <w:sectPr>
       <w:pgSz w:w="11906" w:h="16838"/>
@@ -273,6 +247,7 @@
     <w:lsdException w:name="HTML Sample" w:semiHidden="1" w:unhideWhenUsed="1"/>
     <w:lsdException w:name="HTML Typewriter" w:semiHidden="1" w:unhideWhenUsed="1"/>
     <w:lsdException w:name="HTML Variable" w:semiHidden="1" w:unhideWhenUsed="1"/>
+    <w:lsdException w:name="Normal Table" w:semiHidden="1" w:unhideWhenUsed="1"/>
     <w:lsdException w:name="annotation subject" w:semiHidden="1" w:unhideWhenUsed="1"/>
     <w:lsdException w:name="No List" w:semiHidden="1" w:unhideWhenUsed="1"/>
     <w:lsdException w:name="Outline List 1" w:semiHidden="1" w:unhideWhenUsed="1"/>
@@ -318,9 +293,11 @@
     <w:lsdException w:name="Table Subtle 1" w:semiHidden="1" w:unhideWhenUsed="1"/>
     <w:lsdException w:name="Table Subtle 2" w:semiHidden="1" w:unhideWhenUsed="1"/>
     <w:lsdException w:name="Table Web 1" w:semiHidden="1" w:unhideWhenUsed="1"/>
+    <w:lsdException w:name="Table Web 2" w:semiHidden="1" w:unhideWhenUsed="1"/>
     <w:lsdException w:name="Table Web 3" w:semiHidden="1" w:unhideWhenUsed="1"/>
     <w:lsdException w:name="Balloon Text" w:semiHidden="1" w:unhideWhenUsed="1"/>
     <w:lsdException w:name="Table Grid" w:uiPriority="39"/>
+    <w:lsdException w:name="Table Theme" w:semiHidden="1" w:unhideWhenUsed="1"/>
     <w:lsdException w:name="Placeholder Text" w:semiHidden="1"/>
     <w:lsdException w:name="No Spacing" w:uiPriority="1" w:qFormat="1"/>
     <w:lsdException w:name="Light Shading" w:uiPriority="60"/>
